--- a/BSI-EC-ISI - Especificação do Projeto V2 - Template para entrega (1).docx
+++ b/BSI-EC-ISI - Especificação do Projeto V2 - Template para entrega (1).docx
@@ -5,11 +5,6 @@
     <w:p/>
     <w:p>
       <w:pPr>
-        <w:jc w:val="center"/>
-      </w:pPr>
-    </w:p>
-    <w:p>
-      <w:pPr>
         <w:spacing w:after="120"/>
         <w:jc w:val="center"/>
         <w:rPr>
@@ -19,66 +14,7 @@
         </w:rPr>
       </w:pPr>
       <w:r>
-        <w:rPr>
-          <w:color w:val="00B0F0"/>
-          <w:sz w:val="40"/>
-          <w:szCs w:val="40"/>
-        </w:rPr>
-        <w:t>NOME AUTOR 1</w:t>
-      </w:r>
-    </w:p>
-    <w:p>
-      <w:pPr>
-        <w:spacing w:after="120"/>
-        <w:jc w:val="center"/>
-        <w:rPr>
-          <w:color w:val="00B0F0"/>
-          <w:sz w:val="40"/>
-          <w:szCs w:val="40"/>
-        </w:rPr>
-      </w:pPr>
-      <w:r>
-        <w:rPr>
-          <w:color w:val="00B0F0"/>
-          <w:sz w:val="40"/>
-          <w:szCs w:val="40"/>
-        </w:rPr>
-        <w:t>NO</w:t>
-      </w:r>
-      <w:r>
-        <w:rPr>
-          <w:color w:val="00B0F0"/>
-          <w:sz w:val="40"/>
-          <w:szCs w:val="40"/>
-        </w:rPr>
-        <w:t>ME</w:t>
-      </w:r>
-      <w:r>
-        <w:rPr>
-          <w:color w:val="00B0F0"/>
-          <w:sz w:val="40"/>
-          <w:szCs w:val="40"/>
-        </w:rPr>
-        <w:t xml:space="preserve"> AUTOR 2</w:t>
-      </w:r>
-    </w:p>
-    <w:p>
-      <w:pPr>
-        <w:spacing w:after="120"/>
-        <w:jc w:val="center"/>
-        <w:rPr>
-          <w:color w:val="00B0F0"/>
-          <w:sz w:val="40"/>
-          <w:szCs w:val="40"/>
-        </w:rPr>
-      </w:pPr>
-      <w:r>
-        <w:rPr>
-          <w:color w:val="00B0F0"/>
-          <w:sz w:val="40"/>
-          <w:szCs w:val="40"/>
-        </w:rPr>
-        <w:t>...</w:t>
+        <w:t>Lucas Gabriel Borges Rocha</w:t>
       </w:r>
     </w:p>
     <w:p/>
@@ -164,41 +100,16 @@
       <w:pPr>
         <w:jc w:val="center"/>
         <w:rPr>
-          <w:sz w:val="32"/>
-          <w:szCs w:val="32"/>
-        </w:rPr>
-      </w:pPr>
-      <w:r>
-        <w:rPr>
-          <w:color w:val="00B0F0"/>
-          <w:sz w:val="32"/>
-          <w:szCs w:val="32"/>
-        </w:rPr>
-        <w:t xml:space="preserve">- </w:t>
-      </w:r>
-      <w:r>
-        <w:rPr>
-          <w:color w:val="00B0F0"/>
-          <w:sz w:val="32"/>
-          <w:szCs w:val="32"/>
-        </w:rPr>
-        <w:t xml:space="preserve">NOME DO </w:t>
-      </w:r>
-      <w:r>
-        <w:rPr>
-          <w:color w:val="00B0F0"/>
-          <w:sz w:val="32"/>
-          <w:szCs w:val="32"/>
-        </w:rPr>
-        <w:t>PRODUTO DE SOFTWARE</w:t>
-      </w:r>
-      <w:r>
-        <w:rPr>
-          <w:color w:val="00B0F0"/>
-          <w:sz w:val="32"/>
-          <w:szCs w:val="32"/>
-        </w:rPr>
-        <w:t xml:space="preserve"> -</w:t>
+          <w:sz w:val="40"/>
+          <w:szCs w:val="40"/>
+        </w:rPr>
+      </w:pPr>
+      <w:r>
+        <w:rPr>
+          <w:sz w:val="40"/>
+          <w:szCs w:val="40"/>
+        </w:rPr>
+        <w:t>NETCAR</w:t>
       </w:r>
     </w:p>
     <w:p>
@@ -2157,14 +2068,27 @@
       <w:r>
         <w:t xml:space="preserve">Figura </w:t>
       </w:r>
-      <w:fldSimple w:instr=" SEQ Figura \* ARABIC ">
-        <w:r>
-          <w:rPr>
-            <w:noProof/>
-          </w:rPr>
-          <w:t>1</w:t>
-        </w:r>
-      </w:fldSimple>
+      <w:r>
+        <w:fldChar w:fldCharType="begin"/>
+      </w:r>
+      <w:r>
+        <w:instrText xml:space="preserve"> SEQ Figura \* ARABIC </w:instrText>
+      </w:r>
+      <w:r>
+        <w:fldChar w:fldCharType="separate"/>
+      </w:r>
+      <w:r>
+        <w:rPr>
+          <w:noProof/>
+        </w:rPr>
+        <w:t>1</w:t>
+      </w:r>
+      <w:r>
+        <w:rPr>
+          <w:noProof/>
+        </w:rPr>
+        <w:fldChar w:fldCharType="end"/>
+      </w:r>
       <w:r>
         <w:t xml:space="preserve"> – Quadro “3 Objetivos”</w:t>
       </w:r>
@@ -2660,14 +2584,27 @@
       <w:r>
         <w:t xml:space="preserve">Figura </w:t>
       </w:r>
-      <w:fldSimple w:instr=" SEQ Figura \* ARABIC ">
-        <w:r>
-          <w:rPr>
-            <w:noProof/>
-          </w:rPr>
-          <w:t>2</w:t>
-        </w:r>
-      </w:fldSimple>
+      <w:r>
+        <w:fldChar w:fldCharType="begin"/>
+      </w:r>
+      <w:r>
+        <w:instrText xml:space="preserve"> SEQ Figura \* ARABIC </w:instrText>
+      </w:r>
+      <w:r>
+        <w:fldChar w:fldCharType="separate"/>
+      </w:r>
+      <w:r>
+        <w:rPr>
+          <w:noProof/>
+        </w:rPr>
+        <w:t>2</w:t>
+      </w:r>
+      <w:r>
+        <w:rPr>
+          <w:noProof/>
+        </w:rPr>
+        <w:fldChar w:fldCharType="end"/>
+      </w:r>
       <w:r>
         <w:t xml:space="preserve"> – Quadro </w:t>
       </w:r>
@@ -2730,42 +2667,6 @@
           <w:color w:val="00B0F0"/>
         </w:rPr>
       </w:pPr>
-      <w:r>
-        <w:rPr>
-          <w:color w:val="00B0F0"/>
-        </w:rPr>
-        <w:t>A partir do Canvas do Produto</w:t>
-      </w:r>
-      <w:r>
-        <w:rPr>
-          <w:color w:val="00B0F0"/>
-        </w:rPr>
-        <w:t xml:space="preserve"> e da relação de requisitos da disciplina</w:t>
-      </w:r>
-      <w:r>
-        <w:rPr>
-          <w:color w:val="00B0F0"/>
-        </w:rPr>
-        <w:t xml:space="preserve">, relacione </w:t>
-      </w:r>
-      <w:r>
-        <w:rPr>
-          <w:color w:val="00B0F0"/>
-        </w:rPr>
-        <w:t>os</w:t>
-      </w:r>
-      <w:r>
-        <w:rPr>
-          <w:color w:val="00B0F0"/>
-        </w:rPr>
-        <w:t xml:space="preserve"> Requisitos que serão implementados, ao longo do semestre</w:t>
-      </w:r>
-      <w:r>
-        <w:rPr>
-          <w:color w:val="00B0F0"/>
-        </w:rPr>
-        <w:t>.</w:t>
-      </w:r>
     </w:p>
     <w:tbl>
       <w:tblPr>
@@ -3820,14 +3721,27 @@
       <w:r>
         <w:t xml:space="preserve">Figura </w:t>
       </w:r>
-      <w:fldSimple w:instr=" SEQ Figura \* ARABIC ">
-        <w:r>
-          <w:rPr>
-            <w:noProof/>
-          </w:rPr>
-          <w:t>4</w:t>
-        </w:r>
-      </w:fldSimple>
+      <w:r>
+        <w:fldChar w:fldCharType="begin"/>
+      </w:r>
+      <w:r>
+        <w:instrText xml:space="preserve"> SEQ Figura \* ARABIC </w:instrText>
+      </w:r>
+      <w:r>
+        <w:fldChar w:fldCharType="separate"/>
+      </w:r>
+      <w:r>
+        <w:rPr>
+          <w:noProof/>
+        </w:rPr>
+        <w:t>4</w:t>
+      </w:r>
+      <w:r>
+        <w:rPr>
+          <w:noProof/>
+        </w:rPr>
+        <w:fldChar w:fldCharType="end"/>
+      </w:r>
       <w:r>
         <w:t xml:space="preserve"> – </w:t>
       </w:r>
@@ -7371,10 +7285,70 @@
 </file>
 
 <file path=customXml/item1.xml><?xml version="1.0" encoding="utf-8"?>
-<b:Sources xmlns:b="http://schemas.openxmlformats.org/officeDocument/2006/bibliography" xmlns="http://schemas.openxmlformats.org/officeDocument/2006/bibliography" SelectedStyle="\APASixthEditionOfficeOnline.xsl" StyleName="APA" Version="6"/>
+<p:properties xmlns:p="http://schemas.microsoft.com/office/2006/metadata/properties" xmlns:xsi="http://www.w3.org/2001/XMLSchema-instance" xmlns:pc="http://schemas.microsoft.com/office/infopath/2007/PartnerControls">
+  <documentManagement>
+    <Self_Registration_Enabled xmlns="62040d15-2a0f-436b-b36b-d0997ccb9385" xsi:nil="true"/>
+    <Teachers xmlns="62040d15-2a0f-436b-b36b-d0997ccb9385">
+      <UserInfo>
+        <DisplayName/>
+        <AccountId xsi:nil="true"/>
+        <AccountType/>
+      </UserInfo>
+    </Teachers>
+    <Student_Groups xmlns="62040d15-2a0f-436b-b36b-d0997ccb9385">
+      <UserInfo>
+        <DisplayName/>
+        <AccountId xsi:nil="true"/>
+        <AccountType/>
+      </UserInfo>
+    </Student_Groups>
+    <_ip_UnifiedCompliancePolicyUIAction xmlns="http://schemas.microsoft.com/sharepoint/v3" xsi:nil="true"/>
+    <Distribution_Groups xmlns="62040d15-2a0f-436b-b36b-d0997ccb9385" xsi:nil="true"/>
+    <AppVersion xmlns="62040d15-2a0f-436b-b36b-d0997ccb9385" xsi:nil="true"/>
+    <Is_Collaboration_Space_Locked xmlns="62040d15-2a0f-436b-b36b-d0997ccb9385" xsi:nil="true"/>
+    <Teams_Channel_Section_Location xmlns="62040d15-2a0f-436b-b36b-d0997ccb9385" xsi:nil="true"/>
+    <Templates xmlns="62040d15-2a0f-436b-b36b-d0997ccb9385" xsi:nil="true"/>
+    <Has_Teacher_Only_SectionGroup xmlns="62040d15-2a0f-436b-b36b-d0997ccb9385" xsi:nil="true"/>
+    <CultureName xmlns="62040d15-2a0f-436b-b36b-d0997ccb9385" xsi:nil="true"/>
+    <Invited_Students xmlns="62040d15-2a0f-436b-b36b-d0997ccb9385" xsi:nil="true"/>
+    <LMS_Mappings xmlns="62040d15-2a0f-436b-b36b-d0997ccb9385" xsi:nil="true"/>
+    <Invited_Teachers xmlns="62040d15-2a0f-436b-b36b-d0997ccb9385" xsi:nil="true"/>
+    <_ip_UnifiedCompliancePolicyProperties xmlns="http://schemas.microsoft.com/sharepoint/v3" xsi:nil="true"/>
+    <TeamsChannelId xmlns="62040d15-2a0f-436b-b36b-d0997ccb9385" xsi:nil="true"/>
+    <IsNotebookLocked xmlns="62040d15-2a0f-436b-b36b-d0997ccb9385" xsi:nil="true"/>
+    <DefaultSectionNames xmlns="62040d15-2a0f-436b-b36b-d0997ccb9385" xsi:nil="true"/>
+    <Math_Settings xmlns="62040d15-2a0f-436b-b36b-d0997ccb9385" xsi:nil="true"/>
+    <Self_Registration_Enabled0 xmlns="62040d15-2a0f-436b-b36b-d0997ccb9385" xsi:nil="true"/>
+    <Owner xmlns="62040d15-2a0f-436b-b36b-d0997ccb9385">
+      <UserInfo>
+        <DisplayName/>
+        <AccountId xsi:nil="true"/>
+        <AccountType/>
+      </UserInfo>
+    </Owner>
+    <Students xmlns="62040d15-2a0f-436b-b36b-d0997ccb9385">
+      <UserInfo>
+        <DisplayName/>
+        <AccountId xsi:nil="true"/>
+        <AccountType/>
+      </UserInfo>
+    </Students>
+    <NotebookType xmlns="62040d15-2a0f-436b-b36b-d0997ccb9385" xsi:nil="true"/>
+    <FolderType xmlns="62040d15-2a0f-436b-b36b-d0997ccb9385" xsi:nil="true"/>
+  </documentManagement>
+</p:properties>
 </file>
 
 <file path=customXml/item2.xml><?xml version="1.0" encoding="utf-8"?>
+<?mso-contentType ?>
+<FormTemplates xmlns="http://schemas.microsoft.com/sharepoint/v3/contenttype/forms">
+  <Display>DocumentLibraryForm</Display>
+  <Edit>DocumentLibraryForm</Edit>
+  <New>DocumentLibraryForm</New>
+</FormTemplates>
+</file>
+
+<file path=customXml/item3.xml><?xml version="1.0" encoding="utf-8"?>
 <ct:contentTypeSchema xmlns:ct="http://schemas.microsoft.com/office/2006/metadata/contentType" xmlns:ma="http://schemas.microsoft.com/office/2006/metadata/properties/metaAttributes" ct:_="" ma:_="" ma:contentTypeName="Document" ma:contentTypeID="0x01010041D9E00BB80FC442A2C2A7499C3714C9" ma:contentTypeVersion="38" ma:contentTypeDescription="Create a new document." ma:contentTypeScope="" ma:versionID="180907cabd1390ce6ba84695c2ac9765">
   <xsd:schema xmlns:xsd="http://www.w3.org/2001/XMLSchema" xmlns:xs="http://www.w3.org/2001/XMLSchema" xmlns:p="http://schemas.microsoft.com/office/2006/metadata/properties" xmlns:ns1="http://schemas.microsoft.com/sharepoint/v3" xmlns:ns3="62040d15-2a0f-436b-b36b-d0997ccb9385" xmlns:ns4="b88ab0f6-212d-4a79-9c89-e60cf90a1af2" targetNamespace="http://schemas.microsoft.com/office/2006/metadata/properties" ma:root="true" ma:fieldsID="d2ec7b8458867c643376c7ad39137ce4" ns1:_="" ns3:_="" ns4:_="">
     <xsd:import namespace="http://schemas.microsoft.com/sharepoint/v3"/>
@@ -7820,79 +7794,30 @@
 </ct:contentTypeSchema>
 </file>
 
-<file path=customXml/item3.xml><?xml version="1.0" encoding="utf-8"?>
-<?mso-contentType ?>
-<FormTemplates xmlns="http://schemas.microsoft.com/sharepoint/v3/contenttype/forms">
-  <Display>DocumentLibraryForm</Display>
-  <Edit>DocumentLibraryForm</Edit>
-  <New>DocumentLibraryForm</New>
-</FormTemplates>
-</file>
-
 <file path=customXml/item4.xml><?xml version="1.0" encoding="utf-8"?>
-<p:properties xmlns:p="http://schemas.microsoft.com/office/2006/metadata/properties" xmlns:xsi="http://www.w3.org/2001/XMLSchema-instance" xmlns:pc="http://schemas.microsoft.com/office/infopath/2007/PartnerControls">
-  <documentManagement>
-    <Self_Registration_Enabled xmlns="62040d15-2a0f-436b-b36b-d0997ccb9385" xsi:nil="true"/>
-    <Teachers xmlns="62040d15-2a0f-436b-b36b-d0997ccb9385">
-      <UserInfo>
-        <DisplayName/>
-        <AccountId xsi:nil="true"/>
-        <AccountType/>
-      </UserInfo>
-    </Teachers>
-    <Student_Groups xmlns="62040d15-2a0f-436b-b36b-d0997ccb9385">
-      <UserInfo>
-        <DisplayName/>
-        <AccountId xsi:nil="true"/>
-        <AccountType/>
-      </UserInfo>
-    </Student_Groups>
-    <_ip_UnifiedCompliancePolicyUIAction xmlns="http://schemas.microsoft.com/sharepoint/v3" xsi:nil="true"/>
-    <Distribution_Groups xmlns="62040d15-2a0f-436b-b36b-d0997ccb9385" xsi:nil="true"/>
-    <AppVersion xmlns="62040d15-2a0f-436b-b36b-d0997ccb9385" xsi:nil="true"/>
-    <Is_Collaboration_Space_Locked xmlns="62040d15-2a0f-436b-b36b-d0997ccb9385" xsi:nil="true"/>
-    <Teams_Channel_Section_Location xmlns="62040d15-2a0f-436b-b36b-d0997ccb9385" xsi:nil="true"/>
-    <Templates xmlns="62040d15-2a0f-436b-b36b-d0997ccb9385" xsi:nil="true"/>
-    <Has_Teacher_Only_SectionGroup xmlns="62040d15-2a0f-436b-b36b-d0997ccb9385" xsi:nil="true"/>
-    <CultureName xmlns="62040d15-2a0f-436b-b36b-d0997ccb9385" xsi:nil="true"/>
-    <Invited_Students xmlns="62040d15-2a0f-436b-b36b-d0997ccb9385" xsi:nil="true"/>
-    <LMS_Mappings xmlns="62040d15-2a0f-436b-b36b-d0997ccb9385" xsi:nil="true"/>
-    <Invited_Teachers xmlns="62040d15-2a0f-436b-b36b-d0997ccb9385" xsi:nil="true"/>
-    <_ip_UnifiedCompliancePolicyProperties xmlns="http://schemas.microsoft.com/sharepoint/v3" xsi:nil="true"/>
-    <TeamsChannelId xmlns="62040d15-2a0f-436b-b36b-d0997ccb9385" xsi:nil="true"/>
-    <IsNotebookLocked xmlns="62040d15-2a0f-436b-b36b-d0997ccb9385" xsi:nil="true"/>
-    <DefaultSectionNames xmlns="62040d15-2a0f-436b-b36b-d0997ccb9385" xsi:nil="true"/>
-    <Math_Settings xmlns="62040d15-2a0f-436b-b36b-d0997ccb9385" xsi:nil="true"/>
-    <Self_Registration_Enabled0 xmlns="62040d15-2a0f-436b-b36b-d0997ccb9385" xsi:nil="true"/>
-    <Owner xmlns="62040d15-2a0f-436b-b36b-d0997ccb9385">
-      <UserInfo>
-        <DisplayName/>
-        <AccountId xsi:nil="true"/>
-        <AccountType/>
-      </UserInfo>
-    </Owner>
-    <Students xmlns="62040d15-2a0f-436b-b36b-d0997ccb9385">
-      <UserInfo>
-        <DisplayName/>
-        <AccountId xsi:nil="true"/>
-        <AccountType/>
-      </UserInfo>
-    </Students>
-    <NotebookType xmlns="62040d15-2a0f-436b-b36b-d0997ccb9385" xsi:nil="true"/>
-    <FolderType xmlns="62040d15-2a0f-436b-b36b-d0997ccb9385" xsi:nil="true"/>
-  </documentManagement>
-</p:properties>
+<b:Sources xmlns:b="http://schemas.openxmlformats.org/officeDocument/2006/bibliography" xmlns="http://schemas.openxmlformats.org/officeDocument/2006/bibliography" SelectedStyle="\APASixthEditionOfficeOnline.xsl" StyleName="APA" Version="6"/>
 </file>
 
 <file path=customXml/itemProps1.xml><?xml version="1.0" encoding="utf-8"?>
-<ds:datastoreItem xmlns:ds="http://schemas.openxmlformats.org/officeDocument/2006/customXml" ds:itemID="{5070FE65-AA96-43AB-8429-E23F25CB8DC5}">
+<ds:datastoreItem xmlns:ds="http://schemas.openxmlformats.org/officeDocument/2006/customXml" ds:itemID="{95F86C99-42FA-4EA1-8E50-0FBF23CAF963}">
   <ds:schemaRefs>
-    <ds:schemaRef ds:uri="http://schemas.openxmlformats.org/officeDocument/2006/bibliography"/>
+    <ds:schemaRef ds:uri="http://schemas.microsoft.com/office/2006/metadata/properties"/>
+    <ds:schemaRef ds:uri="http://schemas.microsoft.com/office/infopath/2007/PartnerControls"/>
+    <ds:schemaRef ds:uri="62040d15-2a0f-436b-b36b-d0997ccb9385"/>
+    <ds:schemaRef ds:uri="http://schemas.microsoft.com/sharepoint/v3"/>
   </ds:schemaRefs>
 </ds:datastoreItem>
 </file>
 
 <file path=customXml/itemProps2.xml><?xml version="1.0" encoding="utf-8"?>
+<ds:datastoreItem xmlns:ds="http://schemas.openxmlformats.org/officeDocument/2006/customXml" ds:itemID="{11B1DE72-80E9-4162-B852-7908AAB96FDA}">
+  <ds:schemaRefs>
+    <ds:schemaRef ds:uri="http://schemas.microsoft.com/sharepoint/v3/contenttype/forms"/>
+  </ds:schemaRefs>
+</ds:datastoreItem>
+</file>
+
+<file path=customXml/itemProps3.xml><?xml version="1.0" encoding="utf-8"?>
 <ds:datastoreItem xmlns:ds="http://schemas.openxmlformats.org/officeDocument/2006/customXml" ds:itemID="{EBB89DE7-2D48-4732-AF70-689A5CB07B71}">
   <ds:schemaRefs>
     <ds:schemaRef ds:uri="http://schemas.microsoft.com/office/2006/metadata/contentType"/>
@@ -7912,21 +7837,10 @@
 </ds:datastoreItem>
 </file>
 
-<file path=customXml/itemProps3.xml><?xml version="1.0" encoding="utf-8"?>
-<ds:datastoreItem xmlns:ds="http://schemas.openxmlformats.org/officeDocument/2006/customXml" ds:itemID="{11B1DE72-80E9-4162-B852-7908AAB96FDA}">
+<file path=customXml/itemProps4.xml><?xml version="1.0" encoding="utf-8"?>
+<ds:datastoreItem xmlns:ds="http://schemas.openxmlformats.org/officeDocument/2006/customXml" ds:itemID="{5070FE65-AA96-43AB-8429-E23F25CB8DC5}">
   <ds:schemaRefs>
-    <ds:schemaRef ds:uri="http://schemas.microsoft.com/sharepoint/v3/contenttype/forms"/>
-  </ds:schemaRefs>
-</ds:datastoreItem>
-</file>
-
-<file path=customXml/itemProps4.xml><?xml version="1.0" encoding="utf-8"?>
-<ds:datastoreItem xmlns:ds="http://schemas.openxmlformats.org/officeDocument/2006/customXml" ds:itemID="{95F86C99-42FA-4EA1-8E50-0FBF23CAF963}">
-  <ds:schemaRefs>
-    <ds:schemaRef ds:uri="http://schemas.microsoft.com/office/2006/metadata/properties"/>
-    <ds:schemaRef ds:uri="http://schemas.microsoft.com/office/infopath/2007/PartnerControls"/>
-    <ds:schemaRef ds:uri="62040d15-2a0f-436b-b36b-d0997ccb9385"/>
-    <ds:schemaRef ds:uri="http://schemas.microsoft.com/sharepoint/v3"/>
+    <ds:schemaRef ds:uri="http://schemas.openxmlformats.org/officeDocument/2006/bibliography"/>
   </ds:schemaRefs>
 </ds:datastoreItem>
 </file>